--- a/ENS_Docs/ReadMe.docx
+++ b/ENS_Docs/ReadMe.docx
@@ -1179,8 +1179,6 @@
       <w:r>
         <w:br w:type="page"/>
       </w:r>
-      <w:bookmarkStart w:id="0" w:name="_GoBack"/>
-      <w:bookmarkEnd w:id="0"/>
     </w:p>
     <w:p>
       <w:pPr>
@@ -1196,11 +1194,11 @@
       <w:pPr>
         <w:pStyle w:val="Heading1"/>
       </w:pPr>
-      <w:bookmarkStart w:id="1" w:name="_Toc515022489"/>
+      <w:bookmarkStart w:id="0" w:name="_Toc515022489"/>
       <w:r>
         <w:t>Introduction</w:t>
       </w:r>
-      <w:bookmarkEnd w:id="1"/>
+      <w:bookmarkEnd w:id="0"/>
     </w:p>
     <w:p>
       <w:r>
@@ -1282,7 +1280,7 @@
       <w:pPr>
         <w:pStyle w:val="Heading1"/>
       </w:pPr>
-      <w:bookmarkStart w:id="2" w:name="_Toc515022490"/>
+      <w:bookmarkStart w:id="1" w:name="_Toc515022490"/>
       <w:r>
         <w:t>Tools\</w:t>
       </w:r>
@@ -1292,7 +1290,7 @@
       <w:r>
         <w:t>Technology Stack</w:t>
       </w:r>
-      <w:bookmarkEnd w:id="2"/>
+      <w:bookmarkEnd w:id="1"/>
     </w:p>
     <w:p>
       <w:r>
@@ -1505,11 +1503,11 @@
       <w:pPr>
         <w:pStyle w:val="Heading1"/>
       </w:pPr>
-      <w:bookmarkStart w:id="3" w:name="_Toc515022491"/>
+      <w:bookmarkStart w:id="2" w:name="_Toc515022491"/>
       <w:r>
         <w:t>Technical Architecture</w:t>
       </w:r>
-      <w:bookmarkEnd w:id="3"/>
+      <w:bookmarkEnd w:id="2"/>
     </w:p>
     <w:p>
       <w:pPr>
@@ -1519,11 +1517,11 @@
           <w:numId w:val="2"/>
         </w:numPr>
       </w:pPr>
-      <w:bookmarkStart w:id="4" w:name="_Toc515022492"/>
+      <w:bookmarkStart w:id="3" w:name="_Toc515022492"/>
       <w:r>
         <w:t>Restful Services endpoint:</w:t>
       </w:r>
-      <w:bookmarkEnd w:id="4"/>
+      <w:bookmarkEnd w:id="3"/>
     </w:p>
     <w:p>
       <w:r>
@@ -1712,11 +1710,11 @@
           <w:numId w:val="2"/>
         </w:numPr>
       </w:pPr>
-      <w:bookmarkStart w:id="5" w:name="_Toc515022493"/>
+      <w:bookmarkStart w:id="4" w:name="_Toc515022493"/>
       <w:r>
         <w:t>Front-end:</w:t>
       </w:r>
-      <w:bookmarkEnd w:id="5"/>
+      <w:bookmarkEnd w:id="4"/>
     </w:p>
     <w:p>
       <w:r>
@@ -1816,12 +1814,12 @@
       <w:pPr>
         <w:pStyle w:val="Heading1"/>
       </w:pPr>
-      <w:bookmarkStart w:id="6" w:name="_Toc515022494"/>
+      <w:bookmarkStart w:id="5" w:name="_Toc515022494"/>
       <w:r>
         <w:lastRenderedPageBreak/>
         <w:t>Testing</w:t>
       </w:r>
-      <w:bookmarkEnd w:id="6"/>
+      <w:bookmarkEnd w:id="5"/>
     </w:p>
     <w:p>
       <w:r>
@@ -1989,9 +1987,9 @@
         <w:lastRenderedPageBreak/>
         <w:drawing>
           <wp:inline distT="0" distB="0" distL="0" distR="0">
-            <wp:extent cx="5943600" cy="3931920"/>
-            <wp:effectExtent l="0" t="0" r="0" b="0"/>
-            <wp:docPr id="25" name="Picture 25"/>
+            <wp:extent cx="5915025" cy="3933825"/>
+            <wp:effectExtent l="0" t="0" r="9525" b="9525"/>
+            <wp:docPr id="3" name="Picture 3"/>
             <wp:cNvGraphicFramePr>
               <a:graphicFrameLocks xmlns:a="http://schemas.openxmlformats.org/drawingml/2006/main" noChangeAspect="1"/>
             </wp:cNvGraphicFramePr>
@@ -1999,7 +1997,7 @@
               <a:graphicData uri="http://schemas.openxmlformats.org/drawingml/2006/picture">
                 <pic:pic xmlns:pic="http://schemas.openxmlformats.org/drawingml/2006/picture">
                   <pic:nvPicPr>
-                    <pic:cNvPr id="0" name="Picture 5"/>
+                    <pic:cNvPr id="0" name="Picture 1"/>
                     <pic:cNvPicPr>
                       <a:picLocks noChangeAspect="1" noChangeArrowheads="1"/>
                     </pic:cNvPicPr>
@@ -2020,7 +2018,7 @@
                   <pic:spPr bwMode="auto">
                     <a:xfrm>
                       <a:off x="0" y="0"/>
-                      <a:ext cx="5943600" cy="3931920"/>
+                      <a:ext cx="5915025" cy="3933825"/>
                     </a:xfrm>
                     <a:prstGeom prst="rect">
                       <a:avLst/>
@@ -2041,11 +2039,11 @@
       <w:pPr>
         <w:pStyle w:val="Heading1"/>
       </w:pPr>
-      <w:bookmarkStart w:id="7" w:name="_Toc515022495"/>
+      <w:bookmarkStart w:id="6" w:name="_Toc515022495"/>
       <w:r>
         <w:t>How to run</w:t>
       </w:r>
-      <w:bookmarkEnd w:id="7"/>
+      <w:bookmarkEnd w:id="6"/>
     </w:p>
     <w:p>
       <w:r>
@@ -2117,9 +2115,9 @@
         </w:rPr>
         <w:drawing>
           <wp:inline distT="0" distB="0" distL="0" distR="0">
-            <wp:extent cx="4400550" cy="1438275"/>
-            <wp:effectExtent l="0" t="0" r="0" b="9525"/>
-            <wp:docPr id="24" name="Picture 24"/>
+            <wp:extent cx="4410075" cy="1438275"/>
+            <wp:effectExtent l="0" t="0" r="9525" b="9525"/>
+            <wp:docPr id="6" name="Picture 6"/>
             <wp:cNvGraphicFramePr>
               <a:graphicFrameLocks xmlns:a="http://schemas.openxmlformats.org/drawingml/2006/main" noChangeAspect="1"/>
             </wp:cNvGraphicFramePr>
@@ -2127,7 +2125,7 @@
               <a:graphicData uri="http://schemas.openxmlformats.org/drawingml/2006/picture">
                 <pic:pic xmlns:pic="http://schemas.openxmlformats.org/drawingml/2006/picture">
                   <pic:nvPicPr>
-                    <pic:cNvPr id="0" name="Picture 4"/>
+                    <pic:cNvPr id="0" name="Picture 3"/>
                     <pic:cNvPicPr>
                       <a:picLocks noChangeAspect="1" noChangeArrowheads="1"/>
                     </pic:cNvPicPr>
@@ -2148,7 +2146,7 @@
                   <pic:spPr bwMode="auto">
                     <a:xfrm>
                       <a:off x="0" y="0"/>
-                      <a:ext cx="4400550" cy="1438275"/>
+                      <a:ext cx="4410075" cy="1438275"/>
                     </a:xfrm>
                     <a:prstGeom prst="rect">
                       <a:avLst/>
@@ -2164,6 +2162,8 @@
           </wp:inline>
         </w:drawing>
       </w:r>
+      <w:bookmarkStart w:id="7" w:name="_GoBack"/>
+      <w:bookmarkEnd w:id="7"/>
     </w:p>
     <w:p>
       <w:r>
@@ -2738,7 +2738,7 @@
         <w:sz w:val="20"/>
         <w:szCs w:val="20"/>
       </w:rPr>
-      <w:t>8</w:t>
+      <w:t>4</w:t>
     </w:r>
     <w:r>
       <w:rPr>
@@ -4331,7 +4331,7 @@
 </file>
 
 <file path=customXml/itemProps1.xml><?xml version="1.0" encoding="utf-8"?>
-<ds:datastoreItem xmlns:ds="http://schemas.openxmlformats.org/officeDocument/2006/customXml" ds:itemID="{F22D83CC-9F3C-4C1A-AD91-3618AD1A2290}">
+<ds:datastoreItem xmlns:ds="http://schemas.openxmlformats.org/officeDocument/2006/customXml" ds:itemID="{481B761E-0053-483D-B42A-D5A29F60EAF7}">
   <ds:schemaRefs>
     <ds:schemaRef ds:uri="http://schemas.openxmlformats.org/officeDocument/2006/bibliography"/>
   </ds:schemaRefs>
